--- a/4. Semester/Infomanagement/Lernziele Pat.docx
+++ b/4. Semester/Infomanagement/Lernziele Pat.docx
@@ -32,10 +32,25 @@
         <w:spacing w:after="0"/>
       </w:pPr>
       <w:r>
-        <w:t>Sie kennen Vor- und Nachteile verteilter Datenhaltung sowie unterschiedlicher Typen von Speichernetzen und können problemorientiert entsp</w:t>
-      </w:r>
-      <w:r>
-        <w:t xml:space="preserve">rechende Konzepte entwickeln. </w:t>
+        <w:t xml:space="preserve">Sie kennen Vor- und Nachteile </w:t>
+      </w:r>
+      <w:r>
+        <w:rPr>
+          <w:b/>
+        </w:rPr>
+        <w:t>verteilter Datenhaltung</w:t>
+      </w:r>
+      <w:r>
+        <w:t xml:space="preserve"> sowie unterschiedlicher </w:t>
+      </w:r>
+      <w:r>
+        <w:rPr>
+          <w:b/>
+        </w:rPr>
+        <w:t>Typen von Speichernetzen</w:t>
+      </w:r>
+      <w:r>
+        <w:t xml:space="preserve"> und können problemorientiert entsprechende Konzepte entwickeln. </w:t>
       </w:r>
     </w:p>
     <w:p>
@@ -155,9 +170,24 @@
       <w:pPr>
         <w:pStyle w:val="Listenabsatz"/>
         <w:spacing w:after="0"/>
-      </w:pPr>
-      <w:r>
-        <w:t>+ einfache Installation, + preisgünstiger Ausbau, - beschränkte Leistung, - Serverlast</w:t>
+        <w:rPr>
+          <w:color w:val="FF0000"/>
+        </w:rPr>
+      </w:pPr>
+      <w:r>
+        <w:rPr>
+          <w:color w:val="00B050"/>
+        </w:rPr>
+        <w:t>+ einfache Installation, + preisgünstiger Ausbau</w:t>
+      </w:r>
+      <w:r>
+        <w:t xml:space="preserve">, </w:t>
+      </w:r>
+      <w:r>
+        <w:rPr>
+          <w:color w:val="FF0000"/>
+        </w:rPr>
+        <w:t>- beschränkte Leistung, - Serverlast</w:t>
       </w:r>
     </w:p>
     <w:p>
@@ -188,17 +218,35 @@
         <w:spacing w:after="0"/>
       </w:pPr>
       <w:r>
+        <w:rPr>
+          <w:color w:val="00B050"/>
+        </w:rPr>
         <w:t xml:space="preserve">+ hohe Leistung, + Flexibilität, + </w:t>
       </w:r>
       <w:proofErr w:type="spellStart"/>
       <w:proofErr w:type="gramStart"/>
       <w:r>
+        <w:rPr>
+          <w:color w:val="00B050"/>
+        </w:rPr>
         <w:t>Hohe</w:t>
       </w:r>
       <w:proofErr w:type="spellEnd"/>
       <w:proofErr w:type="gramEnd"/>
       <w:r>
-        <w:t xml:space="preserve"> Skalierbarkeit, - schwierige Planung, - teuer installieren</w:t>
+        <w:rPr>
+          <w:color w:val="00B050"/>
+        </w:rPr>
+        <w:t xml:space="preserve"> Skalierbarkeit</w:t>
+      </w:r>
+      <w:r>
+        <w:t xml:space="preserve">, </w:t>
+      </w:r>
+      <w:r>
+        <w:rPr>
+          <w:color w:val="FF0000"/>
+        </w:rPr>
+        <w:t>- schwierige Planung, - teuer installieren</w:t>
       </w:r>
     </w:p>
     <w:p>
@@ -316,8 +364,40 @@
         <w:spacing w:after="0"/>
       </w:pPr>
       <w:r>
-        <w:t>Sie kennen Aufgaben und Konzepte des Managements der Kommunikation und können Querbezüge zum Management von Technikbündeln herstellen.</w:t>
-      </w:r>
+        <w:t xml:space="preserve">Sie kennen </w:t>
+      </w:r>
+      <w:r>
+        <w:rPr>
+          <w:b/>
+        </w:rPr>
+        <w:t>Aufgaben</w:t>
+      </w:r>
+      <w:r>
+        <w:t xml:space="preserve"> und </w:t>
+      </w:r>
+      <w:r>
+        <w:rPr>
+          <w:b/>
+        </w:rPr>
+        <w:t>Konzepte</w:t>
+      </w:r>
+      <w:r>
+        <w:t xml:space="preserve"> des </w:t>
+      </w:r>
+      <w:r>
+        <w:rPr>
+          <w:b/>
+        </w:rPr>
+        <w:t>Managements der Kommunikation</w:t>
+      </w:r>
+      <w:r>
+        <w:t xml:space="preserve"> und können Querbezüge zum Management von Technikbündeln herstellen.</w:t>
+      </w:r>
+    </w:p>
+    <w:p>
+      <w:pPr>
+        <w:spacing w:after="0"/>
+      </w:pPr>
     </w:p>
     <w:p>
       <w:pPr>
@@ -386,14 +466,12 @@
         </w:rPr>
         <w:t xml:space="preserve">Das heißt, dass Informationen kontinuierlich abhängig von der Nutzungshäufigkeit einen Speicherplatz zugewiesen </w:t>
       </w:r>
-      <w:proofErr w:type="gramStart"/>
       <w:r>
         <w:rPr>
           <w:rFonts w:ascii="Calibri" w:eastAsia="Calibri" w:hAnsi="Calibri" w:cs="Calibri"/>
         </w:rPr>
-        <w:t>wird</w:t>
-      </w:r>
-      <w:proofErr w:type="gramEnd"/>
+        <w:t>werden</w:t>
+      </w:r>
       <w:r>
         <w:rPr>
           <w:rFonts w:ascii="Calibri" w:eastAsia="Calibri" w:hAnsi="Calibri" w:cs="Calibri"/>
@@ -522,7 +600,19 @@
         <w:rPr>
           <w:b/>
         </w:rPr>
-        <w:t>Unterschied Internet, Extranet und Internet:</w:t>
+        <w:t>Unterschied In</w:t>
+      </w:r>
+      <w:r>
+        <w:rPr>
+          <w:b/>
+        </w:rPr>
+        <w:t>tra</w:t>
+      </w:r>
+      <w:r>
+        <w:rPr>
+          <w:b/>
+        </w:rPr>
+        <w:t>net, Extranet und Internet:</w:t>
       </w:r>
     </w:p>
     <w:p>
@@ -536,23 +626,53 @@
         <w:t xml:space="preserve">Intranet: </w:t>
       </w:r>
       <w:r>
-        <w:t>geschlossene Benutzergruppen. Firmenintern</w:t>
-      </w:r>
-    </w:p>
-    <w:p>
-      <w:pPr>
-        <w:spacing w:after="0"/>
-      </w:pPr>
-      <w:r>
-        <w:t>Extranet: teilweise geschlossen. Firmen + Geschäftspartner</w:t>
-      </w:r>
-    </w:p>
-    <w:p>
-      <w:pPr>
-        <w:spacing w:after="0"/>
-      </w:pPr>
-      <w:r>
-        <w:t>Internet: offen. Jeder hat zugriff</w:t>
+        <w:t>geschlossene Benutzergruppen</w:t>
+      </w:r>
+      <w:r>
+        <w:t xml:space="preserve">, </w:t>
+      </w:r>
+      <w:r>
+        <w:t>Firmenintern</w:t>
+      </w:r>
+    </w:p>
+    <w:p>
+      <w:pPr>
+        <w:spacing w:after="0"/>
+      </w:pPr>
+      <w:r>
+        <w:rPr>
+          <w:b/>
+        </w:rPr>
+        <w:t>Extranet</w:t>
+      </w:r>
+      <w:r>
+        <w:t>: teilweise geschlossen</w:t>
+      </w:r>
+      <w:r>
+        <w:t xml:space="preserve">, </w:t>
+      </w:r>
+      <w:r>
+        <w:t>Firmen + Geschäftspartner</w:t>
+      </w:r>
+    </w:p>
+    <w:p>
+      <w:pPr>
+        <w:spacing w:after="0"/>
+      </w:pPr>
+      <w:r>
+        <w:rPr>
+          <w:b/>
+        </w:rPr>
+        <w:t>Internet</w:t>
+      </w:r>
+      <w:r>
+        <w:t>: offen</w:t>
+      </w:r>
+      <w:r>
+        <w:t>, j</w:t>
+      </w:r>
+      <w:r>
+        <w:t>eder hat zugriff</w:t>
       </w:r>
     </w:p>
     <w:p>
@@ -1028,7 +1148,7 @@
         <w:rPr>
           <w:b/>
         </w:rPr>
-        <w:t>effektiven</w:t>
+        <w:t>effektive</w:t>
       </w:r>
       <w:r>
         <w:t xml:space="preserve"> und </w:t>
@@ -1037,7 +1157,7 @@
         <w:rPr>
           <w:b/>
         </w:rPr>
-        <w:t>effizienten</w:t>
+        <w:t>effiziente</w:t>
       </w:r>
       <w:r>
         <w:t xml:space="preserve"> </w:t>
@@ -1341,7 +1461,16 @@
         <w:spacing w:after="0"/>
       </w:pPr>
       <w:r>
-        <w:t xml:space="preserve">Sie kennen Aufgaben und Entscheidungsräume des Führungsaufgabenbereichs des IM, können den </w:t>
+        <w:t xml:space="preserve">Sie kennen Aufgaben und Entscheidungsräume des </w:t>
+      </w:r>
+      <w:r>
+        <w:rPr>
+          <w:b/>
+        </w:rPr>
+        <w:t>Führungsaufgabenbereichs</w:t>
+      </w:r>
+      <w:r>
+        <w:t xml:space="preserve"> des IM, können den </w:t>
       </w:r>
       <w:proofErr w:type="spellStart"/>
       <w:r>
@@ -1385,8 +1514,13 @@
         <w:t>CIO</w:t>
       </w:r>
       <w:r>
-        <w:t xml:space="preserve"> einordnen. </w:t>
-      </w:r>
+        <w:t xml:space="preserve"> einordnen.</w:t>
+      </w:r>
+    </w:p>
+    <w:p>
+      <w:pPr>
+        <w:spacing w:after="0"/>
+      </w:pPr>
     </w:p>
     <w:p>
       <w:pPr>
@@ -1500,7 +1634,34 @@
         <w:t xml:space="preserve"> bedeutet: </w:t>
       </w:r>
       <w:r>
-        <w:t>Festlegung des Rahmens für Entscheidungsrechte und Rechenschaftspflicht, um wünschenswertes Verhalten bei der Nutzung von IT zu fördern</w:t>
+        <w:t xml:space="preserve">Festlegung des </w:t>
+      </w:r>
+      <w:r>
+        <w:rPr>
+          <w:b/>
+        </w:rPr>
+        <w:t>Rahmens</w:t>
+      </w:r>
+      <w:r>
+        <w:t xml:space="preserve"> für </w:t>
+      </w:r>
+      <w:r>
+        <w:rPr>
+          <w:b/>
+        </w:rPr>
+        <w:t>Entscheidungsrechte</w:t>
+      </w:r>
+      <w:r>
+        <w:t xml:space="preserve"> und </w:t>
+      </w:r>
+      <w:r>
+        <w:rPr>
+          <w:b/>
+        </w:rPr>
+        <w:t>Rechenschaftspflicht</w:t>
+      </w:r>
+      <w:r>
+        <w:t>, um wünschenswertes Verhalten bei der Nutzung von IT zu fördern</w:t>
       </w:r>
     </w:p>
     <w:p>
@@ -1844,118 +2005,136 @@
         </w:numPr>
         <w:spacing w:after="0"/>
       </w:pPr>
+      <w:r>
+        <w:lastRenderedPageBreak/>
+        <w:t>Nachteile:</w:t>
+      </w:r>
+    </w:p>
+    <w:p>
+      <w:pPr>
+        <w:pStyle w:val="Listenabsatz"/>
+        <w:numPr>
+          <w:ilvl w:val="1"/>
+          <w:numId w:val="11"/>
+        </w:numPr>
+        <w:spacing w:after="0"/>
+      </w:pPr>
+      <w:r>
+        <w:t>Einmalige Umstellungskosten</w:t>
+      </w:r>
+    </w:p>
+    <w:p>
+      <w:pPr>
+        <w:pStyle w:val="Listenabsatz"/>
+        <w:numPr>
+          <w:ilvl w:val="1"/>
+          <w:numId w:val="11"/>
+        </w:numPr>
+        <w:spacing w:after="0"/>
+      </w:pPr>
+      <w:r>
+        <w:t>verbleibenden Restaufgaben der Informationsverarbeitung schaffen keine ausreichende Motivation</w:t>
+      </w:r>
+    </w:p>
+    <w:p>
+      <w:pPr>
+        <w:pStyle w:val="Listenabsatz"/>
+        <w:numPr>
+          <w:ilvl w:val="1"/>
+          <w:numId w:val="11"/>
+        </w:numPr>
+        <w:spacing w:after="0"/>
+      </w:pPr>
+      <w:r>
+        <w:t>Starre Bindung an die Technologie des Outsourcing-Anbieters</w:t>
+      </w:r>
+    </w:p>
+    <w:p>
+      <w:pPr>
+        <w:pStyle w:val="Listenabsatz"/>
+        <w:numPr>
+          <w:ilvl w:val="1"/>
+          <w:numId w:val="11"/>
+        </w:numPr>
+        <w:spacing w:after="0"/>
+      </w:pPr>
+      <w:r>
+        <w:t>Transfer von Know-how und damit verbundenen Wettbewerbsvorteilen an Konkurrenten</w:t>
+      </w:r>
+    </w:p>
+    <w:p>
+      <w:pPr>
+        <w:pStyle w:val="Listenabsatz"/>
+        <w:numPr>
+          <w:ilvl w:val="1"/>
+          <w:numId w:val="11"/>
+        </w:numPr>
+        <w:spacing w:after="0"/>
+      </w:pPr>
+      <w:r>
+        <w:t>Rückkehr zu eigenen IV schwer</w:t>
+      </w:r>
+    </w:p>
+    <w:p>
+      <w:pPr>
+        <w:pStyle w:val="Listenabsatz"/>
+        <w:numPr>
+          <w:ilvl w:val="0"/>
+          <w:numId w:val="11"/>
+        </w:numPr>
+        <w:spacing w:after="0"/>
+      </w:pPr>
+      <w:r>
+        <w:t>Informationssysteme aktivieren</w:t>
+      </w:r>
+      <w:r>
+        <w:t xml:space="preserve"> </w:t>
+      </w:r>
+      <w:r>
+        <w:t>(</w:t>
+      </w:r>
+      <w:proofErr w:type="spellStart"/>
+      <w:r>
+        <w:t>enable</w:t>
+      </w:r>
+      <w:proofErr w:type="spellEnd"/>
+      <w:r>
+        <w:t>) Unternehmensstrategie und US richtet</w:t>
+      </w:r>
+      <w:r>
+        <w:t xml:space="preserve"> </w:t>
+      </w:r>
+      <w:r>
+        <w:t>(</w:t>
+      </w:r>
+      <w:proofErr w:type="spellStart"/>
+      <w:r>
+        <w:t>align</w:t>
+      </w:r>
+      <w:proofErr w:type="spellEnd"/>
+      <w:r>
+        <w:t>) IS aus</w:t>
+      </w:r>
+    </w:p>
+    <w:p>
+      <w:pPr>
+        <w:pStyle w:val="Listenabsatz"/>
+        <w:numPr>
+          <w:ilvl w:val="0"/>
+          <w:numId w:val="11"/>
+        </w:numPr>
+        <w:spacing w:after="0"/>
+      </w:pPr>
+      <w:r>
+        <w:t>Ziel</w:t>
+      </w:r>
+      <w:r>
+        <w:t xml:space="preserve">: </w:t>
+      </w:r>
       <w:bookmarkStart w:id="0" w:name="_GoBack"/>
       <w:bookmarkEnd w:id="0"/>
       <w:r>
-        <w:lastRenderedPageBreak/>
-        <w:t>Nachteile:</w:t>
-      </w:r>
-    </w:p>
-    <w:p>
-      <w:pPr>
-        <w:pStyle w:val="Listenabsatz"/>
-        <w:numPr>
-          <w:ilvl w:val="1"/>
-          <w:numId w:val="11"/>
-        </w:numPr>
-        <w:spacing w:after="0"/>
-      </w:pPr>
-      <w:r>
-        <w:t>Einmalige Umstellungskosten</w:t>
-      </w:r>
-    </w:p>
-    <w:p>
-      <w:pPr>
-        <w:pStyle w:val="Listenabsatz"/>
-        <w:numPr>
-          <w:ilvl w:val="1"/>
-          <w:numId w:val="11"/>
-        </w:numPr>
-        <w:spacing w:after="0"/>
-      </w:pPr>
-      <w:r>
-        <w:t>verbleibenden Restaufgaben der Informationsverarbeitung schaffen keine ausreichende Motivation</w:t>
-      </w:r>
-    </w:p>
-    <w:p>
-      <w:pPr>
-        <w:pStyle w:val="Listenabsatz"/>
-        <w:numPr>
-          <w:ilvl w:val="1"/>
-          <w:numId w:val="11"/>
-        </w:numPr>
-        <w:spacing w:after="0"/>
-      </w:pPr>
-      <w:r>
-        <w:t>Starre Bindung an die Technologie des Outsourcing-Anbieters</w:t>
-      </w:r>
-    </w:p>
-    <w:p>
-      <w:pPr>
-        <w:pStyle w:val="Listenabsatz"/>
-        <w:numPr>
-          <w:ilvl w:val="1"/>
-          <w:numId w:val="11"/>
-        </w:numPr>
-        <w:spacing w:after="0"/>
-      </w:pPr>
-      <w:r>
-        <w:t>Transfer von Know-how und damit verbundenen Wettbewerbsvorteilen an Konkurrenten</w:t>
-      </w:r>
-    </w:p>
-    <w:p>
-      <w:pPr>
-        <w:pStyle w:val="Listenabsatz"/>
-        <w:numPr>
-          <w:ilvl w:val="1"/>
-          <w:numId w:val="11"/>
-        </w:numPr>
-        <w:spacing w:after="0"/>
-      </w:pPr>
-      <w:r>
-        <w:t>Rückkehr zu eigenen IV schwer</w:t>
-      </w:r>
-    </w:p>
-    <w:p>
-      <w:pPr>
-        <w:pStyle w:val="Listenabsatz"/>
-        <w:numPr>
-          <w:ilvl w:val="0"/>
-          <w:numId w:val="11"/>
-        </w:numPr>
-        <w:spacing w:after="0"/>
-      </w:pPr>
-      <w:r>
-        <w:t>Informationssysteme aktivieren(</w:t>
-      </w:r>
-      <w:proofErr w:type="spellStart"/>
-      <w:r>
-        <w:t>enable</w:t>
-      </w:r>
-      <w:proofErr w:type="spellEnd"/>
-      <w:r>
-        <w:t>) Unternehmensstrategie und US richtet(</w:t>
-      </w:r>
-      <w:proofErr w:type="spellStart"/>
-      <w:r>
-        <w:t>align</w:t>
-      </w:r>
-      <w:proofErr w:type="spellEnd"/>
-      <w:r>
-        <w:t>) IS aus</w:t>
-      </w:r>
-    </w:p>
-    <w:p>
-      <w:pPr>
-        <w:pStyle w:val="Listenabsatz"/>
-        <w:numPr>
-          <w:ilvl w:val="0"/>
-          <w:numId w:val="11"/>
-        </w:numPr>
-        <w:spacing w:after="0"/>
-      </w:pPr>
-      <w:r>
-        <w:t xml:space="preserve">Ziel Total </w:t>
+        <w:t xml:space="preserve">Total </w:t>
       </w:r>
       <w:proofErr w:type="spellStart"/>
       <w:r>
